--- a/tests/org.obeonetwork.m2doc.sirius.tests/resources/m2DocSiriusServices/asImageByRepresentationNameShortName/asImageByRepresentationNameShortName-expected-generation.docx
+++ b/tests/org.obeonetwork.m2doc.sirius.tests/resources/m2DocSiriusServices/asImageByRepresentationNameShortName/asImageByRepresentationNameShortName-expected-generation.docx
@@ -104,12 +104,12 @@
         <w:drawing>
           <wp:inline distT="0" distR="0" distB="0" distL="0">
             <wp:extent cx="3810000" cy="1943100"/>
-            <wp:docPr id="0" name="Drawing 0" descr="file:/tmp/a-m2doc5531700062530861872.jpg"/>
+            <wp:docPr id="0" name="Drawing 0" descr="file:/tmp/a-m2doc6762391348954558182.jpg"/>
             <a:graphic xmlns:a="http://schemas.openxmlformats.org/drawingml/2006/main">
               <a:graphicData uri="http://schemas.openxmlformats.org/drawingml/2006/picture">
                 <pic:pic xmlns:pic="http://schemas.openxmlformats.org/drawingml/2006/picture">
                   <pic:nvPicPr>
-                    <pic:cNvPr id="0" name="Picture 0" descr="file:/tmp/a-m2doc5531700062530861872.jpg"/>
+                    <pic:cNvPr id="0" name="Picture 0" descr="file:/tmp/a-m2doc6762391348954558182.jpg"/>
                     <pic:cNvPicPr>
                       <a:picLocks noChangeAspect="true"/>
                     </pic:cNvPicPr>

--- a/tests/org.obeonetwork.m2doc.sirius.tests/resources/m2DocSiriusServices/asImageByRepresentationNameShortName/asImageByRepresentationNameShortName-expected-generation.docx
+++ b/tests/org.obeonetwork.m2doc.sirius.tests/resources/m2DocSiriusServices/asImageByRepresentationNameShortName/asImageByRepresentationNameShortName-expected-generation.docx
@@ -104,12 +104,12 @@
         <w:drawing>
           <wp:inline distT="0" distR="0" distB="0" distL="0">
             <wp:extent cx="3810000" cy="1943100"/>
-            <wp:docPr id="0" name="Drawing 0" descr="file:/tmp/a-m2doc6762391348954558182.jpg"/>
+            <wp:docPr id="0" name="Drawing 0" descr="file:/tmp/a-m2doc5233320139540121968.jpg"/>
             <a:graphic xmlns:a="http://schemas.openxmlformats.org/drawingml/2006/main">
               <a:graphicData uri="http://schemas.openxmlformats.org/drawingml/2006/picture">
                 <pic:pic xmlns:pic="http://schemas.openxmlformats.org/drawingml/2006/picture">
                   <pic:nvPicPr>
-                    <pic:cNvPr id="0" name="Picture 0" descr="file:/tmp/a-m2doc6762391348954558182.jpg"/>
+                    <pic:cNvPr id="0" name="Picture 0" descr="file:/tmp/a-m2doc5233320139540121968.jpg"/>
                     <pic:cNvPicPr>
                       <a:picLocks noChangeAspect="true"/>
                     </pic:cNvPicPr>

--- a/tests/org.obeonetwork.m2doc.sirius.tests/resources/m2DocSiriusServices/asImageByRepresentationNameShortName/asImageByRepresentationNameShortName-expected-generation.docx
+++ b/tests/org.obeonetwork.m2doc.sirius.tests/resources/m2DocSiriusServices/asImageByRepresentationNameShortName/asImageByRepresentationNameShortName-expected-generation.docx
@@ -104,12 +104,12 @@
         <w:drawing>
           <wp:inline distT="0" distR="0" distB="0" distL="0">
             <wp:extent cx="3810000" cy="1943100"/>
-            <wp:docPr id="0" name="Drawing 0" descr="file:/tmp/a-m2doc5233320139540121968.jpg"/>
+            <wp:docPr id="0" name="Drawing 0" descr="file:/tmp/a-m2doc4189256956030317167.jpg"/>
             <a:graphic xmlns:a="http://schemas.openxmlformats.org/drawingml/2006/main">
               <a:graphicData uri="http://schemas.openxmlformats.org/drawingml/2006/picture">
                 <pic:pic xmlns:pic="http://schemas.openxmlformats.org/drawingml/2006/picture">
                   <pic:nvPicPr>
-                    <pic:cNvPr id="0" name="Picture 0" descr="file:/tmp/a-m2doc5233320139540121968.jpg"/>
+                    <pic:cNvPr id="0" name="Picture 0" descr="file:/tmp/a-m2doc4189256956030317167.jpg"/>
                     <pic:cNvPicPr>
                       <a:picLocks noChangeAspect="true"/>
                     </pic:cNvPicPr>

--- a/tests/org.obeonetwork.m2doc.sirius.tests/resources/m2DocSiriusServices/asImageByRepresentationNameShortName/asImageByRepresentationNameShortName-expected-generation.docx
+++ b/tests/org.obeonetwork.m2doc.sirius.tests/resources/m2DocSiriusServices/asImageByRepresentationNameShortName/asImageByRepresentationNameShortName-expected-generation.docx
@@ -104,12 +104,12 @@
         <w:drawing>
           <wp:inline distT="0" distR="0" distB="0" distL="0">
             <wp:extent cx="3810000" cy="1943100"/>
-            <wp:docPr id="0" name="Drawing 0" descr="file:/tmp/a-m2doc4189256956030317167.jpg"/>
+            <wp:docPr id="0" name="Drawing 0" descr="file:/tmp/a-m2doc8780782173789176258.jpg"/>
             <a:graphic xmlns:a="http://schemas.openxmlformats.org/drawingml/2006/main">
               <a:graphicData uri="http://schemas.openxmlformats.org/drawingml/2006/picture">
                 <pic:pic xmlns:pic="http://schemas.openxmlformats.org/drawingml/2006/picture">
                   <pic:nvPicPr>
-                    <pic:cNvPr id="0" name="Picture 0" descr="file:/tmp/a-m2doc4189256956030317167.jpg"/>
+                    <pic:cNvPr id="0" name="Picture 0" descr="file:/tmp/a-m2doc8780782173789176258.jpg"/>
                     <pic:cNvPicPr>
                       <a:picLocks noChangeAspect="true"/>
                     </pic:cNvPicPr>

--- a/tests/org.obeonetwork.m2doc.sirius.tests/resources/m2DocSiriusServices/asImageByRepresentationNameShortName/asImageByRepresentationNameShortName-expected-generation.docx
+++ b/tests/org.obeonetwork.m2doc.sirius.tests/resources/m2DocSiriusServices/asImageByRepresentationNameShortName/asImageByRepresentationNameShortName-expected-generation.docx
@@ -104,12 +104,12 @@
         <w:drawing>
           <wp:inline distT="0" distR="0" distB="0" distL="0">
             <wp:extent cx="3810000" cy="1943100"/>
-            <wp:docPr id="0" name="Drawing 0" descr="file:/tmp/a-m2doc8780782173789176258.jpg"/>
+            <wp:docPr id="0" name="Drawing 0" descr="file:/tmp/a-m2doc1783259197761891791.jpg"/>
             <a:graphic xmlns:a="http://schemas.openxmlformats.org/drawingml/2006/main">
               <a:graphicData uri="http://schemas.openxmlformats.org/drawingml/2006/picture">
                 <pic:pic xmlns:pic="http://schemas.openxmlformats.org/drawingml/2006/picture">
                   <pic:nvPicPr>
-                    <pic:cNvPr id="0" name="Picture 0" descr="file:/tmp/a-m2doc8780782173789176258.jpg"/>
+                    <pic:cNvPr id="0" name="Picture 0" descr="file:/tmp/a-m2doc1783259197761891791.jpg"/>
                     <pic:cNvPicPr>
                       <a:picLocks noChangeAspect="true"/>
                     </pic:cNvPicPr>

--- a/tests/org.obeonetwork.m2doc.sirius.tests/resources/m2DocSiriusServices/asImageByRepresentationNameShortName/asImageByRepresentationNameShortName-expected-generation.docx
+++ b/tests/org.obeonetwork.m2doc.sirius.tests/resources/m2DocSiriusServices/asImageByRepresentationNameShortName/asImageByRepresentationNameShortName-expected-generation.docx
@@ -104,12 +104,12 @@
         <w:drawing>
           <wp:inline distT="0" distR="0" distB="0" distL="0">
             <wp:extent cx="3810000" cy="1943100"/>
-            <wp:docPr id="0" name="Drawing 0" descr="file:/tmp/a-m2doc1783259197761891791.jpg"/>
+            <wp:docPr id="0" name="Drawing 0" descr="file:/tmp/a-m2doc9170828471065427311.jpg"/>
             <a:graphic xmlns:a="http://schemas.openxmlformats.org/drawingml/2006/main">
               <a:graphicData uri="http://schemas.openxmlformats.org/drawingml/2006/picture">
                 <pic:pic xmlns:pic="http://schemas.openxmlformats.org/drawingml/2006/picture">
                   <pic:nvPicPr>
-                    <pic:cNvPr id="0" name="Picture 0" descr="file:/tmp/a-m2doc1783259197761891791.jpg"/>
+                    <pic:cNvPr id="0" name="Picture 0" descr="file:/tmp/a-m2doc9170828471065427311.jpg"/>
                     <pic:cNvPicPr>
                       <a:picLocks noChangeAspect="true"/>
                     </pic:cNvPicPr>

--- a/tests/org.obeonetwork.m2doc.sirius.tests/resources/m2DocSiriusServices/asImageByRepresentationNameShortName/asImageByRepresentationNameShortName-expected-generation.docx
+++ b/tests/org.obeonetwork.m2doc.sirius.tests/resources/m2DocSiriusServices/asImageByRepresentationNameShortName/asImageByRepresentationNameShortName-expected-generation.docx
@@ -104,12 +104,12 @@
         <w:drawing>
           <wp:inline distT="0" distR="0" distB="0" distL="0">
             <wp:extent cx="3810000" cy="1943100"/>
-            <wp:docPr id="0" name="Drawing 0" descr="file:/tmp/a-m2doc8780782173789176258.jpg"/>
+            <wp:docPr id="0" name="Drawing 0" descr="file:/tmp/a-m2doc7171272959950767519.jpg"/>
             <a:graphic xmlns:a="http://schemas.openxmlformats.org/drawingml/2006/main">
               <a:graphicData uri="http://schemas.openxmlformats.org/drawingml/2006/picture">
                 <pic:pic xmlns:pic="http://schemas.openxmlformats.org/drawingml/2006/picture">
                   <pic:nvPicPr>
-                    <pic:cNvPr id="0" name="Picture 0" descr="file:/tmp/a-m2doc8780782173789176258.jpg"/>
+                    <pic:cNvPr id="0" name="Picture 0" descr="file:/tmp/a-m2doc7171272959950767519.jpg"/>
                     <pic:cNvPicPr>
                       <a:picLocks noChangeAspect="true"/>
                     </pic:cNvPicPr>

--- a/tests/org.obeonetwork.m2doc.sirius.tests/resources/m2DocSiriusServices/asImageByRepresentationNameShortName/asImageByRepresentationNameShortName-expected-generation.docx
+++ b/tests/org.obeonetwork.m2doc.sirius.tests/resources/m2DocSiriusServices/asImageByRepresentationNameShortName/asImageByRepresentationNameShortName-expected-generation.docx
@@ -104,12 +104,12 @@
         <w:drawing>
           <wp:inline distT="0" distR="0" distB="0" distL="0">
             <wp:extent cx="3810000" cy="1943100"/>
-            <wp:docPr id="0" name="Drawing 0" descr="file:/tmp/a-m2doc9170828471065427311.jpg"/>
+            <wp:docPr id="0" name="Drawing 0" descr="file:/tmp/a-m2doc332602554823850333.jpg"/>
             <a:graphic xmlns:a="http://schemas.openxmlformats.org/drawingml/2006/main">
               <a:graphicData uri="http://schemas.openxmlformats.org/drawingml/2006/picture">
                 <pic:pic xmlns:pic="http://schemas.openxmlformats.org/drawingml/2006/picture">
                   <pic:nvPicPr>
-                    <pic:cNvPr id="0" name="Picture 0" descr="file:/tmp/a-m2doc9170828471065427311.jpg"/>
+                    <pic:cNvPr id="0" name="Picture 0" descr="file:/tmp/a-m2doc332602554823850333.jpg"/>
                     <pic:cNvPicPr>
                       <a:picLocks noChangeAspect="true"/>
                     </pic:cNvPicPr>

--- a/tests/org.obeonetwork.m2doc.sirius.tests/resources/m2DocSiriusServices/asImageByRepresentationNameShortName/asImageByRepresentationNameShortName-expected-generation.docx
+++ b/tests/org.obeonetwork.m2doc.sirius.tests/resources/m2DocSiriusServices/asImageByRepresentationNameShortName/asImageByRepresentationNameShortName-expected-generation.docx
@@ -104,12 +104,12 @@
         <w:drawing>
           <wp:inline distT="0" distR="0" distB="0" distL="0">
             <wp:extent cx="3810000" cy="1943100"/>
-            <wp:docPr id="0" name="Drawing 0" descr="file:/tmp/a-m2doc332602554823850333.jpg"/>
+            <wp:docPr id="0" name="Drawing 0" descr="file:/tmp/a-m2doc4807937350606355294.jpg"/>
             <a:graphic xmlns:a="http://schemas.openxmlformats.org/drawingml/2006/main">
               <a:graphicData uri="http://schemas.openxmlformats.org/drawingml/2006/picture">
                 <pic:pic xmlns:pic="http://schemas.openxmlformats.org/drawingml/2006/picture">
                   <pic:nvPicPr>
-                    <pic:cNvPr id="0" name="Picture 0" descr="file:/tmp/a-m2doc332602554823850333.jpg"/>
+                    <pic:cNvPr id="0" name="Picture 0" descr="file:/tmp/a-m2doc4807937350606355294.jpg"/>
                     <pic:cNvPicPr>
                       <a:picLocks noChangeAspect="true"/>
                     </pic:cNvPicPr>

--- a/tests/org.obeonetwork.m2doc.sirius.tests/resources/m2DocSiriusServices/asImageByRepresentationNameShortName/asImageByRepresentationNameShortName-expected-generation.docx
+++ b/tests/org.obeonetwork.m2doc.sirius.tests/resources/m2DocSiriusServices/asImageByRepresentationNameShortName/asImageByRepresentationNameShortName-expected-generation.docx
@@ -104,12 +104,12 @@
         <w:drawing>
           <wp:inline distT="0" distR="0" distB="0" distL="0">
             <wp:extent cx="3810000" cy="1943100"/>
-            <wp:docPr id="0" name="Drawing 0" descr="file:/tmp/a-m2doc4807937350606355294.jpg"/>
+            <wp:docPr id="0" name="Drawing 0" descr="file:/tmp/a-m2doc4959838800858791633.jpg"/>
             <a:graphic xmlns:a="http://schemas.openxmlformats.org/drawingml/2006/main">
               <a:graphicData uri="http://schemas.openxmlformats.org/drawingml/2006/picture">
                 <pic:pic xmlns:pic="http://schemas.openxmlformats.org/drawingml/2006/picture">
                   <pic:nvPicPr>
-                    <pic:cNvPr id="0" name="Picture 0" descr="file:/tmp/a-m2doc4807937350606355294.jpg"/>
+                    <pic:cNvPr id="0" name="Picture 0" descr="file:/tmp/a-m2doc4959838800858791633.jpg"/>
                     <pic:cNvPicPr>
                       <a:picLocks noChangeAspect="true"/>
                     </pic:cNvPicPr>

--- a/tests/org.obeonetwork.m2doc.sirius.tests/resources/m2DocSiriusServices/asImageByRepresentationNameShortName/asImageByRepresentationNameShortName-expected-generation.docx
+++ b/tests/org.obeonetwork.m2doc.sirius.tests/resources/m2DocSiriusServices/asImageByRepresentationNameShortName/asImageByRepresentationNameShortName-expected-generation.docx
@@ -104,12 +104,12 @@
         <w:drawing>
           <wp:inline distT="0" distR="0" distB="0" distL="0">
             <wp:extent cx="3810000" cy="1943100"/>
-            <wp:docPr id="0" name="Drawing 0" descr="file:/tmp/a-m2doc4959838800858791633.jpg"/>
+            <wp:docPr id="0" name="Drawing 0" descr="file:/tmp/a-m2doc4884397264011843492.jpg"/>
             <a:graphic xmlns:a="http://schemas.openxmlformats.org/drawingml/2006/main">
               <a:graphicData uri="http://schemas.openxmlformats.org/drawingml/2006/picture">
                 <pic:pic xmlns:pic="http://schemas.openxmlformats.org/drawingml/2006/picture">
                   <pic:nvPicPr>
-                    <pic:cNvPr id="0" name="Picture 0" descr="file:/tmp/a-m2doc4959838800858791633.jpg"/>
+                    <pic:cNvPr id="0" name="Picture 0" descr="file:/tmp/a-m2doc4884397264011843492.jpg"/>
                     <pic:cNvPicPr>
                       <a:picLocks noChangeAspect="true"/>
                     </pic:cNvPicPr>

--- a/tests/org.obeonetwork.m2doc.sirius.tests/resources/m2DocSiriusServices/asImageByRepresentationNameShortName/asImageByRepresentationNameShortName-expected-generation.docx
+++ b/tests/org.obeonetwork.m2doc.sirius.tests/resources/m2DocSiriusServices/asImageByRepresentationNameShortName/asImageByRepresentationNameShortName-expected-generation.docx
@@ -104,12 +104,12 @@
         <w:drawing>
           <wp:inline distT="0" distR="0" distB="0" distL="0">
             <wp:extent cx="3810000" cy="1943100"/>
-            <wp:docPr id="0" name="Drawing 0" descr="file:/tmp/a-m2doc4884397264011843492.jpg"/>
+            <wp:docPr id="0" name="Drawing 0" descr="file:/tmp/a-m2doc4514054385450476202.jpg"/>
             <a:graphic xmlns:a="http://schemas.openxmlformats.org/drawingml/2006/main">
               <a:graphicData uri="http://schemas.openxmlformats.org/drawingml/2006/picture">
                 <pic:pic xmlns:pic="http://schemas.openxmlformats.org/drawingml/2006/picture">
                   <pic:nvPicPr>
-                    <pic:cNvPr id="0" name="Picture 0" descr="file:/tmp/a-m2doc4884397264011843492.jpg"/>
+                    <pic:cNvPr id="0" name="Picture 0" descr="file:/tmp/a-m2doc4514054385450476202.jpg"/>
                     <pic:cNvPicPr>
                       <a:picLocks noChangeAspect="true"/>
                     </pic:cNvPicPr>

--- a/tests/org.obeonetwork.m2doc.sirius.tests/resources/m2DocSiriusServices/asImageByRepresentationNameShortName/asImageByRepresentationNameShortName-expected-generation.docx
+++ b/tests/org.obeonetwork.m2doc.sirius.tests/resources/m2DocSiriusServices/asImageByRepresentationNameShortName/asImageByRepresentationNameShortName-expected-generation.docx
@@ -104,12 +104,12 @@
         <w:drawing>
           <wp:inline distT="0" distR="0" distB="0" distL="0">
             <wp:extent cx="3810000" cy="1943100"/>
-            <wp:docPr id="0" name="Drawing 0" descr="file:/tmp/a-m2doc4514054385450476202.jpg"/>
+            <wp:docPr id="0" name="Drawing 0" descr="file:/tmp/a-m2doc8083326740961570855.jpg"/>
             <a:graphic xmlns:a="http://schemas.openxmlformats.org/drawingml/2006/main">
               <a:graphicData uri="http://schemas.openxmlformats.org/drawingml/2006/picture">
                 <pic:pic xmlns:pic="http://schemas.openxmlformats.org/drawingml/2006/picture">
                   <pic:nvPicPr>
-                    <pic:cNvPr id="0" name="Picture 0" descr="file:/tmp/a-m2doc4514054385450476202.jpg"/>
+                    <pic:cNvPr id="0" name="Picture 0" descr="file:/tmp/a-m2doc8083326740961570855.jpg"/>
                     <pic:cNvPicPr>
                       <a:picLocks noChangeAspect="true"/>
                     </pic:cNvPicPr>

--- a/tests/org.obeonetwork.m2doc.sirius.tests/resources/m2DocSiriusServices/asImageByRepresentationNameShortName/asImageByRepresentationNameShortName-expected-generation.docx
+++ b/tests/org.obeonetwork.m2doc.sirius.tests/resources/m2DocSiriusServices/asImageByRepresentationNameShortName/asImageByRepresentationNameShortName-expected-generation.docx
@@ -104,12 +104,12 @@
         <w:drawing>
           <wp:inline distT="0" distR="0" distB="0" distL="0">
             <wp:extent cx="3810000" cy="1943100"/>
-            <wp:docPr id="0" name="Drawing 0" descr="file:/tmp/a-m2doc8083326740961570855.jpg"/>
+            <wp:docPr id="0" name="Drawing 0" descr="file:/tmp/a-m2doc11141002312765690248.jpg"/>
             <a:graphic xmlns:a="http://schemas.openxmlformats.org/drawingml/2006/main">
               <a:graphicData uri="http://schemas.openxmlformats.org/drawingml/2006/picture">
                 <pic:pic xmlns:pic="http://schemas.openxmlformats.org/drawingml/2006/picture">
                   <pic:nvPicPr>
-                    <pic:cNvPr id="0" name="Picture 0" descr="file:/tmp/a-m2doc8083326740961570855.jpg"/>
+                    <pic:cNvPr id="0" name="Picture 0" descr="file:/tmp/a-m2doc11141002312765690248.jpg"/>
                     <pic:cNvPicPr>
                       <a:picLocks noChangeAspect="true"/>
                     </pic:cNvPicPr>
